--- a/doc/Documento de Análisis/1er entregable/2.0 - Primer entregable - Gestión de la Configuración del Software.docx
+++ b/doc/Documento de Análisis/1er entregable/2.0 - Primer entregable - Gestión de la Configuración del Software.docx
@@ -53503,7 +53503,7 @@
               <w:sz w:val="17"/>
               <w:szCs w:val="17"/>
             </w:rPr>
-            <w:t>09</w:t>
+            <w:t>14</w:t>
           </w:r>
           <w:r>
             <w:rPr>
@@ -53521,7 +53521,7 @@
               <w:sz w:val="17"/>
               <w:szCs w:val="17"/>
             </w:rPr>
-            <w:t>8</w:t>
+            <w:t>6</w:t>
           </w:r>
           <w:r>
             <w:rPr>
@@ -54061,7 +54061,7 @@
               <w:sz w:val="17"/>
               <w:szCs w:val="17"/>
             </w:rPr>
-            <w:t>09</w:t>
+            <w:t>14</w:t>
           </w:r>
           <w:r>
             <w:rPr>
@@ -54079,7 +54079,7 @@
               <w:sz w:val="17"/>
               <w:szCs w:val="17"/>
             </w:rPr>
-            <w:t>8</w:t>
+            <w:t>6</w:t>
           </w:r>
           <w:r>
             <w:rPr>
@@ -54620,7 +54620,7 @@
               <w:sz w:val="17"/>
               <w:szCs w:val="17"/>
             </w:rPr>
-            <w:t>09</w:t>
+            <w:t>14</w:t>
           </w:r>
           <w:r>
             <w:rPr>
@@ -54638,7 +54638,7 @@
               <w:sz w:val="17"/>
               <w:szCs w:val="17"/>
             </w:rPr>
-            <w:t>8</w:t>
+            <w:t>6</w:t>
           </w:r>
           <w:r>
             <w:rPr>

--- a/doc/Documento de Análisis/1er entregable/2.0 - Primer entregable - Gestión de la Configuración del Software.docx
+++ b/doc/Documento de Análisis/1er entregable/2.0 - Primer entregable - Gestión de la Configuración del Software.docx
@@ -5925,8 +5925,12 @@
         <w:pStyle w:val="Ttulo3"/>
         <w:ind w:left="0" w:firstLine="0"/>
         <w:sectPr>
-          <w:headerReference w:type="default" r:id="rId13"/>
-          <w:footerReference w:type="default" r:id="rId14"/>
+          <w:headerReference w:type="even" r:id="rId13"/>
+          <w:headerReference w:type="default" r:id="rId14"/>
+          <w:footerReference w:type="even" r:id="rId15"/>
+          <w:footerReference w:type="default" r:id="rId16"/>
+          <w:headerReference w:type="first" r:id="rId17"/>
+          <w:footerReference w:type="first" r:id="rId18"/>
           <w:pgSz w:w="11909" w:h="16834"/>
           <w:pgMar w:top="1418" w:right="1440" w:bottom="1276" w:left="1440" w:header="720" w:footer="555" w:gutter="0"/>
           <w:pgNumType w:start="1"/>
@@ -19160,7 +19164,7 @@
                     <pic:cNvPicPr/>
                   </pic:nvPicPr>
                   <pic:blipFill>
-                    <a:blip r:embed="rId15"/>
+                    <a:blip r:embed="rId19"/>
                     <a:stretch>
                       <a:fillRect/>
                     </a:stretch>
@@ -19190,7 +19194,7 @@
       <w:pPr>
         <w:pStyle w:val="Ttulo1"/>
         <w:sectPr>
-          <w:headerReference w:type="default" r:id="rId16"/>
+          <w:headerReference w:type="default" r:id="rId20"/>
           <w:pgSz w:w="16834" w:h="11909" w:orient="landscape"/>
           <w:pgMar w:top="992" w:right="1440" w:bottom="993" w:left="1440" w:header="426" w:footer="720" w:gutter="0"/>
           <w:cols w:space="720"/>
@@ -52918,7 +52922,7 @@
                     </pic:cNvPicPr>
                   </pic:nvPicPr>
                   <pic:blipFill>
-                    <a:blip r:embed="rId17">
+                    <a:blip r:embed="rId21">
                       <a:extLst>
                         <a:ext uri="{28A0092B-C50C-407E-A947-70E740481C1C}">
                           <a14:useLocalDpi xmlns:a14="http://schemas.microsoft.com/office/drawing/2010/main" val="0"/>
@@ -53096,7 +53100,7 @@
                     </pic:cNvPicPr>
                   </pic:nvPicPr>
                   <pic:blipFill>
-                    <a:blip r:embed="rId18" cstate="print">
+                    <a:blip r:embed="rId22" cstate="print">
                       <a:extLst>
                         <a:ext uri="{28A0092B-C50C-407E-A947-70E740481C1C}">
                           <a14:useLocalDpi xmlns:a14="http://schemas.microsoft.com/office/drawing/2010/main" val="0"/>
@@ -53129,7 +53133,7 @@
       </w:r>
     </w:p>
     <w:sectPr>
-      <w:headerReference w:type="default" r:id="rId19"/>
+      <w:headerReference w:type="default" r:id="rId23"/>
       <w:pgSz w:w="11909" w:h="16834"/>
       <w:pgMar w:top="851" w:right="857" w:bottom="851" w:left="992" w:header="720" w:footer="411" w:gutter="0"/>
       <w:cols w:space="720"/>
@@ -53164,6 +53168,16 @@
 </file>
 
 <file path=word/footer1.xml><?xml version="1.0" encoding="utf-8"?>
+<w:ftr xmlns:wpc="http://schemas.microsoft.com/office/word/2010/wordprocessingCanvas" xmlns:cx="http://schemas.microsoft.com/office/drawing/2014/chartex" xmlns:cx1="http://schemas.microsoft.com/office/drawing/2015/9/8/chartex" xmlns:cx2="http://schemas.microsoft.com/office/drawing/2015/10/21/chartex" xmlns:cx3="http://schemas.microsoft.com/office/drawing/2016/5/9/chartex" xmlns:cx4="http://schemas.microsoft.com/office/drawing/2016/5/10/chartex" xmlns:cx5="http://schemas.microsoft.com/office/drawing/2016/5/11/chartex" xmlns:cx6="http://schemas.microsoft.com/office/drawing/2016/5/12/chartex" xmlns:cx7="http://schemas.microsoft.com/office/drawing/2016/5/13/chartex" xmlns:cx8="http://schemas.microsoft.com/office/drawing/2016/5/14/chartex" xmlns:mc="http://schemas.openxmlformats.org/markup-compatibility/2006" xmlns:aink="http://schemas.microsoft.com/office/drawing/2016/ink" xmlns:am3d="http://schemas.microsoft.com/office/drawing/2017/model3d" xmlns:o="urn:schemas-microsoft-com:office:office" xmlns:r="http://schemas.openxmlformats.org/officeDocument/2006/relationships" xmlns:m="http://schemas.openxmlformats.org/officeDocument/2006/math" xmlns:v="urn:schemas-microsoft-com:vml" xmlns:wp14="http://schemas.microsoft.com/office/word/2010/wordprocessingDrawing" xmlns:wp="http://schemas.openxmlformats.org/drawingml/2006/wordprocessingDrawing" xmlns:w10="urn:schemas-microsoft-com:office:word" xmlns:w="http://schemas.openxmlformats.org/wordprocessingml/2006/main" xmlns:w14="http://schemas.microsoft.com/office/word/2010/wordml" xmlns:w15="http://schemas.microsoft.com/office/word/2012/wordml" xmlns:w16cex="http://schemas.microsoft.com/office/word/2018/wordml/cex" xmlns:w16cid="http://schemas.microsoft.com/office/word/2016/wordml/cid" xmlns:w16="http://schemas.microsoft.com/office/word/2018/wordml" xmlns:w16sdtdh="http://schemas.microsoft.com/office/word/2020/wordml/sdtdatahash" xmlns:w16se="http://schemas.microsoft.com/office/word/2015/wordml/symex" xmlns:wpg="http://schemas.microsoft.com/office/word/2010/wordprocessingGroup" xmlns:wpi="http://schemas.microsoft.com/office/word/2010/wordprocessingInk" xmlns:wne="http://schemas.microsoft.com/office/word/2006/wordml" xmlns:wps="http://schemas.microsoft.com/office/word/2010/wordprocessingShape" mc:Ignorable="w14 w15 w16se w16cid w16 w16cex w16sdtdh wp14">
+  <w:p>
+    <w:pPr>
+      <w:pStyle w:val="Piedepgina"/>
+    </w:pPr>
+  </w:p>
+</w:ftr>
+</file>
+
+<file path=word/footer2.xml><?xml version="1.0" encoding="utf-8"?>
 <w:ftr xmlns:wpc="http://schemas.microsoft.com/office/word/2010/wordprocessingCanvas" xmlns:cx="http://schemas.microsoft.com/office/drawing/2014/chartex" xmlns:cx1="http://schemas.microsoft.com/office/drawing/2015/9/8/chartex" xmlns:cx2="http://schemas.microsoft.com/office/drawing/2015/10/21/chartex" xmlns:cx3="http://schemas.microsoft.com/office/drawing/2016/5/9/chartex" xmlns:cx4="http://schemas.microsoft.com/office/drawing/2016/5/10/chartex" xmlns:cx5="http://schemas.microsoft.com/office/drawing/2016/5/11/chartex" xmlns:cx6="http://schemas.microsoft.com/office/drawing/2016/5/12/chartex" xmlns:cx7="http://schemas.microsoft.com/office/drawing/2016/5/13/chartex" xmlns:cx8="http://schemas.microsoft.com/office/drawing/2016/5/14/chartex" xmlns:mc="http://schemas.openxmlformats.org/markup-compatibility/2006" xmlns:aink="http://schemas.microsoft.com/office/drawing/2016/ink" xmlns:am3d="http://schemas.microsoft.com/office/drawing/2017/model3d" xmlns:o="urn:schemas-microsoft-com:office:office" xmlns:r="http://schemas.openxmlformats.org/officeDocument/2006/relationships" xmlns:m="http://schemas.openxmlformats.org/officeDocument/2006/math" xmlns:v="urn:schemas-microsoft-com:vml" xmlns:wp14="http://schemas.microsoft.com/office/word/2010/wordprocessingDrawing" xmlns:wp="http://schemas.openxmlformats.org/drawingml/2006/wordprocessingDrawing" xmlns:w10="urn:schemas-microsoft-com:office:word" xmlns:w="http://schemas.openxmlformats.org/wordprocessingml/2006/main" xmlns:w14="http://schemas.microsoft.com/office/word/2010/wordml" xmlns:w15="http://schemas.microsoft.com/office/word/2012/wordml" xmlns:w16cex="http://schemas.microsoft.com/office/word/2018/wordml/cex" xmlns:w16cid="http://schemas.microsoft.com/office/word/2016/wordml/cid" xmlns:w16="http://schemas.microsoft.com/office/word/2018/wordml" xmlns:w16sdtdh="http://schemas.microsoft.com/office/word/2020/wordml/sdtdatahash" xmlns:w16se="http://schemas.microsoft.com/office/word/2015/wordml/symex" xmlns:wpg="http://schemas.microsoft.com/office/word/2010/wordprocessingGroup" xmlns:wpi="http://schemas.microsoft.com/office/word/2010/wordprocessingInk" xmlns:wne="http://schemas.microsoft.com/office/word/2006/wordml" xmlns:wps="http://schemas.microsoft.com/office/word/2010/wordprocessingShape" mc:Ignorable="w14 w15 w16se w16cid w16 w16cex w16sdtdh wp14">
   <w:p>
     <w:pPr>
@@ -53294,6 +53308,16 @@
 </w:ftr>
 </file>
 
+<file path=word/footer3.xml><?xml version="1.0" encoding="utf-8"?>
+<w:ftr xmlns:wpc="http://schemas.microsoft.com/office/word/2010/wordprocessingCanvas" xmlns:cx="http://schemas.microsoft.com/office/drawing/2014/chartex" xmlns:cx1="http://schemas.microsoft.com/office/drawing/2015/9/8/chartex" xmlns:cx2="http://schemas.microsoft.com/office/drawing/2015/10/21/chartex" xmlns:cx3="http://schemas.microsoft.com/office/drawing/2016/5/9/chartex" xmlns:cx4="http://schemas.microsoft.com/office/drawing/2016/5/10/chartex" xmlns:cx5="http://schemas.microsoft.com/office/drawing/2016/5/11/chartex" xmlns:cx6="http://schemas.microsoft.com/office/drawing/2016/5/12/chartex" xmlns:cx7="http://schemas.microsoft.com/office/drawing/2016/5/13/chartex" xmlns:cx8="http://schemas.microsoft.com/office/drawing/2016/5/14/chartex" xmlns:mc="http://schemas.openxmlformats.org/markup-compatibility/2006" xmlns:aink="http://schemas.microsoft.com/office/drawing/2016/ink" xmlns:am3d="http://schemas.microsoft.com/office/drawing/2017/model3d" xmlns:o="urn:schemas-microsoft-com:office:office" xmlns:r="http://schemas.openxmlformats.org/officeDocument/2006/relationships" xmlns:m="http://schemas.openxmlformats.org/officeDocument/2006/math" xmlns:v="urn:schemas-microsoft-com:vml" xmlns:wp14="http://schemas.microsoft.com/office/word/2010/wordprocessingDrawing" xmlns:wp="http://schemas.openxmlformats.org/drawingml/2006/wordprocessingDrawing" xmlns:w10="urn:schemas-microsoft-com:office:word" xmlns:w="http://schemas.openxmlformats.org/wordprocessingml/2006/main" xmlns:w14="http://schemas.microsoft.com/office/word/2010/wordml" xmlns:w15="http://schemas.microsoft.com/office/word/2012/wordml" xmlns:w16cex="http://schemas.microsoft.com/office/word/2018/wordml/cex" xmlns:w16cid="http://schemas.microsoft.com/office/word/2016/wordml/cid" xmlns:w16="http://schemas.microsoft.com/office/word/2018/wordml" xmlns:w16sdtdh="http://schemas.microsoft.com/office/word/2020/wordml/sdtdatahash" xmlns:w16se="http://schemas.microsoft.com/office/word/2015/wordml/symex" xmlns:wpg="http://schemas.microsoft.com/office/word/2010/wordprocessingGroup" xmlns:wpi="http://schemas.microsoft.com/office/word/2010/wordprocessingInk" xmlns:wne="http://schemas.microsoft.com/office/word/2006/wordml" xmlns:wps="http://schemas.microsoft.com/office/word/2010/wordprocessingShape" mc:Ignorable="w14 w15 w16se w16cid w16 w16cex w16sdtdh wp14">
+  <w:p>
+    <w:pPr>
+      <w:pStyle w:val="Piedepgina"/>
+    </w:pPr>
+  </w:p>
+</w:ftr>
+</file>
+
 <file path=word/footnotes.xml><?xml version="1.0" encoding="utf-8"?>
 <w:footnotes xmlns:wpc="http://schemas.microsoft.com/office/word/2010/wordprocessingCanvas" xmlns:cx="http://schemas.microsoft.com/office/drawing/2014/chartex" xmlns:cx1="http://schemas.microsoft.com/office/drawing/2015/9/8/chartex" xmlns:cx2="http://schemas.microsoft.com/office/drawing/2015/10/21/chartex" xmlns:cx3="http://schemas.microsoft.com/office/drawing/2016/5/9/chartex" xmlns:cx4="http://schemas.microsoft.com/office/drawing/2016/5/10/chartex" xmlns:cx5="http://schemas.microsoft.com/office/drawing/2016/5/11/chartex" xmlns:cx6="http://schemas.microsoft.com/office/drawing/2016/5/12/chartex" xmlns:cx7="http://schemas.microsoft.com/office/drawing/2016/5/13/chartex" xmlns:cx8="http://schemas.microsoft.com/office/drawing/2016/5/14/chartex" xmlns:mc="http://schemas.openxmlformats.org/markup-compatibility/2006" xmlns:aink="http://schemas.microsoft.com/office/drawing/2016/ink" xmlns:am3d="http://schemas.microsoft.com/office/drawing/2017/model3d" xmlns:o="urn:schemas-microsoft-com:office:office" xmlns:r="http://schemas.openxmlformats.org/officeDocument/2006/relationships" xmlns:m="http://schemas.openxmlformats.org/officeDocument/2006/math" xmlns:v="urn:schemas-microsoft-com:vml" xmlns:wp14="http://schemas.microsoft.com/office/word/2010/wordprocessingDrawing" xmlns:wp="http://schemas.openxmlformats.org/drawingml/2006/wordprocessingDrawing" xmlns:w10="urn:schemas-microsoft-com:office:word" xmlns:w="http://schemas.openxmlformats.org/wordprocessingml/2006/main" xmlns:w14="http://schemas.microsoft.com/office/word/2010/wordml" xmlns:w15="http://schemas.microsoft.com/office/word/2012/wordml" xmlns:w16cex="http://schemas.microsoft.com/office/word/2018/wordml/cex" xmlns:w16cid="http://schemas.microsoft.com/office/word/2016/wordml/cid" xmlns:w16="http://schemas.microsoft.com/office/word/2018/wordml" xmlns:w16sdtdh="http://schemas.microsoft.com/office/word/2020/wordml/sdtdatahash" xmlns:w16se="http://schemas.microsoft.com/office/word/2015/wordml/symex" xmlns:wpg="http://schemas.microsoft.com/office/word/2010/wordprocessingGroup" xmlns:wpi="http://schemas.microsoft.com/office/word/2010/wordprocessingInk" xmlns:wne="http://schemas.microsoft.com/office/word/2006/wordml" xmlns:wps="http://schemas.microsoft.com/office/word/2010/wordprocessingShape" mc:Ignorable="w14 w15 w16se w16cid w16 w16cex w16sdtdh wp14">
   <w:footnote w:type="separator" w:id="-1">
@@ -53320,6 +53344,16 @@
 </file>
 
 <file path=word/header1.xml><?xml version="1.0" encoding="utf-8"?>
+<w:hdr xmlns:wpc="http://schemas.microsoft.com/office/word/2010/wordprocessingCanvas" xmlns:cx="http://schemas.microsoft.com/office/drawing/2014/chartex" xmlns:cx1="http://schemas.microsoft.com/office/drawing/2015/9/8/chartex" xmlns:cx2="http://schemas.microsoft.com/office/drawing/2015/10/21/chartex" xmlns:cx3="http://schemas.microsoft.com/office/drawing/2016/5/9/chartex" xmlns:cx4="http://schemas.microsoft.com/office/drawing/2016/5/10/chartex" xmlns:cx5="http://schemas.microsoft.com/office/drawing/2016/5/11/chartex" xmlns:cx6="http://schemas.microsoft.com/office/drawing/2016/5/12/chartex" xmlns:cx7="http://schemas.microsoft.com/office/drawing/2016/5/13/chartex" xmlns:cx8="http://schemas.microsoft.com/office/drawing/2016/5/14/chartex" xmlns:mc="http://schemas.openxmlformats.org/markup-compatibility/2006" xmlns:aink="http://schemas.microsoft.com/office/drawing/2016/ink" xmlns:am3d="http://schemas.microsoft.com/office/drawing/2017/model3d" xmlns:o="urn:schemas-microsoft-com:office:office" xmlns:r="http://schemas.openxmlformats.org/officeDocument/2006/relationships" xmlns:m="http://schemas.openxmlformats.org/officeDocument/2006/math" xmlns:v="urn:schemas-microsoft-com:vml" xmlns:wp14="http://schemas.microsoft.com/office/word/2010/wordprocessingDrawing" xmlns:wp="http://schemas.openxmlformats.org/drawingml/2006/wordprocessingDrawing" xmlns:w10="urn:schemas-microsoft-com:office:word" xmlns:w="http://schemas.openxmlformats.org/wordprocessingml/2006/main" xmlns:w14="http://schemas.microsoft.com/office/word/2010/wordml" xmlns:w15="http://schemas.microsoft.com/office/word/2012/wordml" xmlns:w16cex="http://schemas.microsoft.com/office/word/2018/wordml/cex" xmlns:w16cid="http://schemas.microsoft.com/office/word/2016/wordml/cid" xmlns:w16="http://schemas.microsoft.com/office/word/2018/wordml" xmlns:w16sdtdh="http://schemas.microsoft.com/office/word/2020/wordml/sdtdatahash" xmlns:w16se="http://schemas.microsoft.com/office/word/2015/wordml/symex" xmlns:wpg="http://schemas.microsoft.com/office/word/2010/wordprocessingGroup" xmlns:wpi="http://schemas.microsoft.com/office/word/2010/wordprocessingInk" xmlns:wne="http://schemas.microsoft.com/office/word/2006/wordml" xmlns:wps="http://schemas.microsoft.com/office/word/2010/wordprocessingShape" mc:Ignorable="w14 w15 w16se w16cid w16 w16cex w16sdtdh wp14">
+  <w:p>
+    <w:pPr>
+      <w:pStyle w:val="Encabezado"/>
+    </w:pPr>
+  </w:p>
+</w:hdr>
+</file>
+
+<file path=word/header2.xml><?xml version="1.0" encoding="utf-8"?>
 <w:hdr xmlns:wpc="http://schemas.microsoft.com/office/word/2010/wordprocessingCanvas" xmlns:cx="http://schemas.microsoft.com/office/drawing/2014/chartex" xmlns:cx1="http://schemas.microsoft.com/office/drawing/2015/9/8/chartex" xmlns:cx2="http://schemas.microsoft.com/office/drawing/2015/10/21/chartex" xmlns:cx3="http://schemas.microsoft.com/office/drawing/2016/5/9/chartex" xmlns:cx4="http://schemas.microsoft.com/office/drawing/2016/5/10/chartex" xmlns:cx5="http://schemas.microsoft.com/office/drawing/2016/5/11/chartex" xmlns:cx6="http://schemas.microsoft.com/office/drawing/2016/5/12/chartex" xmlns:cx7="http://schemas.microsoft.com/office/drawing/2016/5/13/chartex" xmlns:cx8="http://schemas.microsoft.com/office/drawing/2016/5/14/chartex" xmlns:mc="http://schemas.openxmlformats.org/markup-compatibility/2006" xmlns:aink="http://schemas.microsoft.com/office/drawing/2016/ink" xmlns:am3d="http://schemas.microsoft.com/office/drawing/2017/model3d" xmlns:o="urn:schemas-microsoft-com:office:office" xmlns:r="http://schemas.openxmlformats.org/officeDocument/2006/relationships" xmlns:m="http://schemas.openxmlformats.org/officeDocument/2006/math" xmlns:v="urn:schemas-microsoft-com:vml" xmlns:wp14="http://schemas.microsoft.com/office/word/2010/wordprocessingDrawing" xmlns:wp="http://schemas.openxmlformats.org/drawingml/2006/wordprocessingDrawing" xmlns:w10="urn:schemas-microsoft-com:office:word" xmlns:w="http://schemas.openxmlformats.org/wordprocessingml/2006/main" xmlns:w14="http://schemas.microsoft.com/office/word/2010/wordml" xmlns:w15="http://schemas.microsoft.com/office/word/2012/wordml" xmlns:w16cex="http://schemas.microsoft.com/office/word/2018/wordml/cex" xmlns:w16cid="http://schemas.microsoft.com/office/word/2016/wordml/cid" xmlns:w16="http://schemas.microsoft.com/office/word/2018/wordml" xmlns:w16sdtdh="http://schemas.microsoft.com/office/word/2020/wordml/sdtdatahash" xmlns:w16se="http://schemas.microsoft.com/office/word/2015/wordml/symex" xmlns:wpg="http://schemas.microsoft.com/office/word/2010/wordprocessingGroup" xmlns:wpi="http://schemas.microsoft.com/office/word/2010/wordprocessingInk" xmlns:wne="http://schemas.microsoft.com/office/word/2006/wordml" xmlns:wps="http://schemas.microsoft.com/office/word/2010/wordprocessingShape" mc:Ignorable="w14 w15 w16se w16cid w16 w16cex w16sdtdh wp14">
   <w:tbl>
     <w:tblPr>
@@ -53877,7 +53911,17 @@
 </w:hdr>
 </file>
 
-<file path=word/header2.xml><?xml version="1.0" encoding="utf-8"?>
+<file path=word/header3.xml><?xml version="1.0" encoding="utf-8"?>
+<w:hdr xmlns:wpc="http://schemas.microsoft.com/office/word/2010/wordprocessingCanvas" xmlns:cx="http://schemas.microsoft.com/office/drawing/2014/chartex" xmlns:cx1="http://schemas.microsoft.com/office/drawing/2015/9/8/chartex" xmlns:cx2="http://schemas.microsoft.com/office/drawing/2015/10/21/chartex" xmlns:cx3="http://schemas.microsoft.com/office/drawing/2016/5/9/chartex" xmlns:cx4="http://schemas.microsoft.com/office/drawing/2016/5/10/chartex" xmlns:cx5="http://schemas.microsoft.com/office/drawing/2016/5/11/chartex" xmlns:cx6="http://schemas.microsoft.com/office/drawing/2016/5/12/chartex" xmlns:cx7="http://schemas.microsoft.com/office/drawing/2016/5/13/chartex" xmlns:cx8="http://schemas.microsoft.com/office/drawing/2016/5/14/chartex" xmlns:mc="http://schemas.openxmlformats.org/markup-compatibility/2006" xmlns:aink="http://schemas.microsoft.com/office/drawing/2016/ink" xmlns:am3d="http://schemas.microsoft.com/office/drawing/2017/model3d" xmlns:o="urn:schemas-microsoft-com:office:office" xmlns:r="http://schemas.openxmlformats.org/officeDocument/2006/relationships" xmlns:m="http://schemas.openxmlformats.org/officeDocument/2006/math" xmlns:v="urn:schemas-microsoft-com:vml" xmlns:wp14="http://schemas.microsoft.com/office/word/2010/wordprocessingDrawing" xmlns:wp="http://schemas.openxmlformats.org/drawingml/2006/wordprocessingDrawing" xmlns:w10="urn:schemas-microsoft-com:office:word" xmlns:w="http://schemas.openxmlformats.org/wordprocessingml/2006/main" xmlns:w14="http://schemas.microsoft.com/office/word/2010/wordml" xmlns:w15="http://schemas.microsoft.com/office/word/2012/wordml" xmlns:w16cex="http://schemas.microsoft.com/office/word/2018/wordml/cex" xmlns:w16cid="http://schemas.microsoft.com/office/word/2016/wordml/cid" xmlns:w16="http://schemas.microsoft.com/office/word/2018/wordml" xmlns:w16sdtdh="http://schemas.microsoft.com/office/word/2020/wordml/sdtdatahash" xmlns:w16se="http://schemas.microsoft.com/office/word/2015/wordml/symex" xmlns:wpg="http://schemas.microsoft.com/office/word/2010/wordprocessingGroup" xmlns:wpi="http://schemas.microsoft.com/office/word/2010/wordprocessingInk" xmlns:wne="http://schemas.microsoft.com/office/word/2006/wordml" xmlns:wps="http://schemas.microsoft.com/office/word/2010/wordprocessingShape" mc:Ignorable="w14 w15 w16se w16cid w16 w16cex w16sdtdh wp14">
+  <w:p>
+    <w:pPr>
+      <w:pStyle w:val="Encabezado"/>
+    </w:pPr>
+  </w:p>
+</w:hdr>
+</file>
+
+<file path=word/header4.xml><?xml version="1.0" encoding="utf-8"?>
 <w:hdr xmlns:wpc="http://schemas.microsoft.com/office/word/2010/wordprocessingCanvas" xmlns:cx="http://schemas.microsoft.com/office/drawing/2014/chartex" xmlns:cx1="http://schemas.microsoft.com/office/drawing/2015/9/8/chartex" xmlns:cx2="http://schemas.microsoft.com/office/drawing/2015/10/21/chartex" xmlns:cx3="http://schemas.microsoft.com/office/drawing/2016/5/9/chartex" xmlns:cx4="http://schemas.microsoft.com/office/drawing/2016/5/10/chartex" xmlns:cx5="http://schemas.microsoft.com/office/drawing/2016/5/11/chartex" xmlns:cx6="http://schemas.microsoft.com/office/drawing/2016/5/12/chartex" xmlns:cx7="http://schemas.microsoft.com/office/drawing/2016/5/13/chartex" xmlns:cx8="http://schemas.microsoft.com/office/drawing/2016/5/14/chartex" xmlns:mc="http://schemas.openxmlformats.org/markup-compatibility/2006" xmlns:aink="http://schemas.microsoft.com/office/drawing/2016/ink" xmlns:am3d="http://schemas.microsoft.com/office/drawing/2017/model3d" xmlns:o="urn:schemas-microsoft-com:office:office" xmlns:r="http://schemas.openxmlformats.org/officeDocument/2006/relationships" xmlns:m="http://schemas.openxmlformats.org/officeDocument/2006/math" xmlns:v="urn:schemas-microsoft-com:vml" xmlns:wp14="http://schemas.microsoft.com/office/word/2010/wordprocessingDrawing" xmlns:wp="http://schemas.openxmlformats.org/drawingml/2006/wordprocessingDrawing" xmlns:w10="urn:schemas-microsoft-com:office:word" xmlns:w="http://schemas.openxmlformats.org/wordprocessingml/2006/main" xmlns:w14="http://schemas.microsoft.com/office/word/2010/wordml" xmlns:w15="http://schemas.microsoft.com/office/word/2012/wordml" xmlns:w16cex="http://schemas.microsoft.com/office/word/2018/wordml/cex" xmlns:w16cid="http://schemas.microsoft.com/office/word/2016/wordml/cid" xmlns:w16="http://schemas.microsoft.com/office/word/2018/wordml" xmlns:w16sdtdh="http://schemas.microsoft.com/office/word/2020/wordml/sdtdatahash" xmlns:w16se="http://schemas.microsoft.com/office/word/2015/wordml/symex" xmlns:wpg="http://schemas.microsoft.com/office/word/2010/wordprocessingGroup" xmlns:wpi="http://schemas.microsoft.com/office/word/2010/wordprocessingInk" xmlns:wne="http://schemas.microsoft.com/office/word/2006/wordml" xmlns:wps="http://schemas.microsoft.com/office/word/2010/wordprocessingShape" mc:Ignorable="w14 w15 w16se w16cid w16 w16cex w16sdtdh wp14">
   <w:tbl>
     <w:tblPr>
@@ -54435,7 +54479,7 @@
 </w:hdr>
 </file>
 
-<file path=word/header3.xml><?xml version="1.0" encoding="utf-8"?>
+<file path=word/header5.xml><?xml version="1.0" encoding="utf-8"?>
 <w:hdr xmlns:wpc="http://schemas.microsoft.com/office/word/2010/wordprocessingCanvas" xmlns:cx="http://schemas.microsoft.com/office/drawing/2014/chartex" xmlns:cx1="http://schemas.microsoft.com/office/drawing/2015/9/8/chartex" xmlns:cx2="http://schemas.microsoft.com/office/drawing/2015/10/21/chartex" xmlns:cx3="http://schemas.microsoft.com/office/drawing/2016/5/9/chartex" xmlns:cx4="http://schemas.microsoft.com/office/drawing/2016/5/10/chartex" xmlns:cx5="http://schemas.microsoft.com/office/drawing/2016/5/11/chartex" xmlns:cx6="http://schemas.microsoft.com/office/drawing/2016/5/12/chartex" xmlns:cx7="http://schemas.microsoft.com/office/drawing/2016/5/13/chartex" xmlns:cx8="http://schemas.microsoft.com/office/drawing/2016/5/14/chartex" xmlns:mc="http://schemas.openxmlformats.org/markup-compatibility/2006" xmlns:aink="http://schemas.microsoft.com/office/drawing/2016/ink" xmlns:am3d="http://schemas.microsoft.com/office/drawing/2017/model3d" xmlns:o="urn:schemas-microsoft-com:office:office" xmlns:r="http://schemas.openxmlformats.org/officeDocument/2006/relationships" xmlns:m="http://schemas.openxmlformats.org/officeDocument/2006/math" xmlns:v="urn:schemas-microsoft-com:vml" xmlns:wp14="http://schemas.microsoft.com/office/word/2010/wordprocessingDrawing" xmlns:wp="http://schemas.openxmlformats.org/drawingml/2006/wordprocessingDrawing" xmlns:w10="urn:schemas-microsoft-com:office:word" xmlns:w="http://schemas.openxmlformats.org/wordprocessingml/2006/main" xmlns:w14="http://schemas.microsoft.com/office/word/2010/wordml" xmlns:w15="http://schemas.microsoft.com/office/word/2012/wordml" xmlns:w16cex="http://schemas.microsoft.com/office/word/2018/wordml/cex" xmlns:w16cid="http://schemas.microsoft.com/office/word/2016/wordml/cid" xmlns:w16="http://schemas.microsoft.com/office/word/2018/wordml" xmlns:w16sdtdh="http://schemas.microsoft.com/office/word/2020/wordml/sdtdatahash" xmlns:w16se="http://schemas.microsoft.com/office/word/2015/wordml/symex" xmlns:wpg="http://schemas.microsoft.com/office/word/2010/wordprocessingGroup" xmlns:wpi="http://schemas.microsoft.com/office/word/2010/wordprocessingInk" xmlns:wne="http://schemas.microsoft.com/office/word/2006/wordml" xmlns:wps="http://schemas.microsoft.com/office/word/2010/wordprocessingShape" mc:Ignorable="w14 w15 w16se w16cid w16 w16cex w16sdtdh wp14">
   <w:tbl>
     <w:tblPr>
